--- a/ModelMecODE-SIR-I.docx
+++ b/ModelMecODE-SIR-I.docx
@@ -9937,7 +9937,7 @@
         <w:rPr>
           <w:rStyle w:val="VerbatimChar"/>
         </w:rPr>
-        <w:t xml:space="preserve">## 2    1 0.1001796 1.152997e-06 0.8998192</w:t>
+        <w:t xml:space="preserve">## 2    1 0.1001797 1.154951e-06 0.8998192</w:t>
       </w:r>
       <w:r>
         <w:br/>
@@ -9946,7 +9946,7 @@
         <w:rPr>
           <w:rStyle w:val="VerbatimChar"/>
         </w:rPr>
-        <w:t xml:space="preserve">## 3    2 0.1003587 1.330245e-06 0.8996396</w:t>
+        <w:t xml:space="preserve">## 3    2 0.1003591 1.334768e-06 0.8996396</w:t>
       </w:r>
       <w:r>
         <w:br/>
@@ -9955,7 +9955,7 @@
         <w:rPr>
           <w:rStyle w:val="VerbatimChar"/>
         </w:rPr>
-        <w:t xml:space="preserve">## 4    3 0.1005380 1.536152e-06 0.8994599</w:t>
+        <w:t xml:space="preserve">## 4    3 0.1005386 1.545721e-06 0.8994600</w:t>
       </w:r>
       <w:r>
         <w:br/>
@@ -9964,7 +9964,7 @@
         <w:rPr>
           <w:rStyle w:val="VerbatimChar"/>
         </w:rPr>
-        <w:t xml:space="preserve">## 5    4 0.1007171 1.779988e-06 0.8992804</w:t>
+        <w:t xml:space="preserve">## 5    4 0.1007172 1.785588e-06 0.8992804</w:t>
       </w:r>
       <w:r>
         <w:br/>
@@ -9973,7 +9973,7 @@
         <w:rPr>
           <w:rStyle w:val="VerbatimChar"/>
         </w:rPr>
-        <w:t xml:space="preserve">## 6    5 0.1008923 2.056943e-06 0.8991010</w:t>
+        <w:t xml:space="preserve">## 6    5 0.1008956 2.063970e-06 0.8991010</w:t>
       </w:r>
     </w:p>
     <w:p>

--- a/ModelMecODE-SIR-I.docx
+++ b/ModelMecODE-SIR-I.docx
@@ -9937,7 +9937,7 @@
         <w:rPr>
           <w:rStyle w:val="VerbatimChar"/>
         </w:rPr>
-        <w:t xml:space="preserve">## 2    1 0.1001797 1.154951e-06 0.8998192</w:t>
+        <w:t xml:space="preserve">## 2    1 0.1001791 1.152997e-06 0.8998192</w:t>
       </w:r>
       <w:r>
         <w:br/>
@@ -9946,7 +9946,7 @@
         <w:rPr>
           <w:rStyle w:val="VerbatimChar"/>
         </w:rPr>
-        <w:t xml:space="preserve">## 3    2 0.1003591 1.334768e-06 0.8996396</w:t>
+        <w:t xml:space="preserve">## 3    2 0.1003580 1.330242e-06 0.8996396</w:t>
       </w:r>
       <w:r>
         <w:br/>
@@ -9955,7 +9955,7 @@
         <w:rPr>
           <w:rStyle w:val="VerbatimChar"/>
         </w:rPr>
-        <w:t xml:space="preserve">## 4    3 0.1005386 1.545721e-06 0.8994600</w:t>
+        <w:t xml:space="preserve">## 4    3 0.1005370 1.535414e-06 0.8994599</w:t>
       </w:r>
       <w:r>
         <w:br/>
@@ -9964,7 +9964,7 @@
         <w:rPr>
           <w:rStyle w:val="VerbatimChar"/>
         </w:rPr>
-        <w:t xml:space="preserve">## 5    4 0.1007172 1.785588e-06 0.8992804</w:t>
+        <w:t xml:space="preserve">## 5    4 0.1007157 1.773402e-06 0.8992804</w:t>
       </w:r>
       <w:r>
         <w:br/>
@@ -9973,7 +9973,7 @@
         <w:rPr>
           <w:rStyle w:val="VerbatimChar"/>
         </w:rPr>
-        <w:t xml:space="preserve">## 6    5 0.1008956 2.063970e-06 0.8991010</w:t>
+        <w:t xml:space="preserve">## 6    5 0.1008953 2.050181e-06 0.8991010</w:t>
       </w:r>
     </w:p>
     <w:p>

--- a/ModelMecODE-SIR-I.docx
+++ b/ModelMecODE-SIR-I.docx
@@ -9937,7 +9937,7 @@
         <w:rPr>
           <w:rStyle w:val="VerbatimChar"/>
         </w:rPr>
-        <w:t xml:space="preserve">## 2    1 0.1001791 1.152997e-06 0.8998192</w:t>
+        <w:t xml:space="preserve">## 2    1 0.1001789 1.152685e-06 0.8998192</w:t>
       </w:r>
       <w:r>
         <w:br/>
@@ -9946,7 +9946,7 @@
         <w:rPr>
           <w:rStyle w:val="VerbatimChar"/>
         </w:rPr>
-        <w:t xml:space="preserve">## 3    2 0.1003580 1.330242e-06 0.8996396</w:t>
+        <w:t xml:space="preserve">## 3    2 0.1003630 1.329620e-06 0.8996395</w:t>
       </w:r>
       <w:r>
         <w:br/>
@@ -9955,7 +9955,7 @@
         <w:rPr>
           <w:rStyle w:val="VerbatimChar"/>
         </w:rPr>
-        <w:t xml:space="preserve">## 4    3 0.1005370 1.535414e-06 0.8994599</w:t>
+        <w:t xml:space="preserve">## 4    3 0.1005425 1.534871e-06 0.8994599</w:t>
       </w:r>
       <w:r>
         <w:br/>
@@ -9964,7 +9964,7 @@
         <w:rPr>
           <w:rStyle w:val="VerbatimChar"/>
         </w:rPr>
-        <w:t xml:space="preserve">## 5    4 0.1007157 1.773402e-06 0.8992804</w:t>
+        <w:t xml:space="preserve">## 5    4 0.1007222 1.773081e-06 0.8992804</w:t>
       </w:r>
       <w:r>
         <w:br/>
@@ -9973,7 +9973,7 @@
         <w:rPr>
           <w:rStyle w:val="VerbatimChar"/>
         </w:rPr>
-        <w:t xml:space="preserve">## 6    5 0.1008953 2.050181e-06 0.8991010</w:t>
+        <w:t xml:space="preserve">## 6    5 0.1009057 2.048181e-06 0.8991009</w:t>
       </w:r>
     </w:p>
     <w:p>

--- a/ModelMecODE-SIR-I.docx
+++ b/ModelMecODE-SIR-I.docx
@@ -9937,7 +9937,7 @@
         <w:rPr>
           <w:rStyle w:val="VerbatimChar"/>
         </w:rPr>
-        <w:t xml:space="preserve">## 2    1 0.1001789 1.152685e-06 0.8998192</w:t>
+        <w:t xml:space="preserve">## 2    1 0.1001795 1.152964e-06 0.8998192</w:t>
       </w:r>
       <w:r>
         <w:br/>
@@ -9946,7 +9946,7 @@
         <w:rPr>
           <w:rStyle w:val="VerbatimChar"/>
         </w:rPr>
-        <w:t xml:space="preserve">## 3    2 0.1003630 1.329620e-06 0.8996395</w:t>
+        <w:t xml:space="preserve">## 3    2 0.1003587 1.330378e-06 0.8996396</w:t>
       </w:r>
       <w:r>
         <w:br/>
@@ -9955,7 +9955,7 @@
         <w:rPr>
           <w:rStyle w:val="VerbatimChar"/>
         </w:rPr>
-        <w:t xml:space="preserve">## 4    3 0.1005425 1.534871e-06 0.8994599</w:t>
+        <w:t xml:space="preserve">## 4    3 0.1005381 1.540642e-06 0.8994599</w:t>
       </w:r>
       <w:r>
         <w:br/>
@@ -9964,7 +9964,7 @@
         <w:rPr>
           <w:rStyle w:val="VerbatimChar"/>
         </w:rPr>
-        <w:t xml:space="preserve">## 5    4 0.1007222 1.773081e-06 0.8992804</w:t>
+        <w:t xml:space="preserve">## 5    4 0.1007173 1.779373e-06 0.8992804</w:t>
       </w:r>
       <w:r>
         <w:br/>
@@ -9973,7 +9973,7 @@
         <w:rPr>
           <w:rStyle w:val="VerbatimChar"/>
         </w:rPr>
-        <w:t xml:space="preserve">## 6    5 0.1009057 2.048181e-06 0.8991009</w:t>
+        <w:t xml:space="preserve">## 6    5 0.1008958 2.056049e-06 0.8991010</w:t>
       </w:r>
     </w:p>
     <w:p>

--- a/ModelMecODE-SIR-I.docx
+++ b/ModelMecODE-SIR-I.docx
@@ -9937,7 +9937,7 @@
         <w:rPr>
           <w:rStyle w:val="VerbatimChar"/>
         </w:rPr>
-        <w:t xml:space="preserve">## 2    1 0.1001795 1.152964e-06 0.8998192</w:t>
+        <w:t xml:space="preserve">## 2    1 0.1001796 1.153221e-06 0.8998192</w:t>
       </w:r>
       <w:r>
         <w:br/>
@@ -9946,7 +9946,7 @@
         <w:rPr>
           <w:rStyle w:val="VerbatimChar"/>
         </w:rPr>
-        <w:t xml:space="preserve">## 3    2 0.1003587 1.330378e-06 0.8996396</w:t>
+        <w:t xml:space="preserve">## 3    2 0.1003591 1.334383e-06 0.8996396</w:t>
       </w:r>
       <w:r>
         <w:br/>
@@ -9955,7 +9955,7 @@
         <w:rPr>
           <w:rStyle w:val="VerbatimChar"/>
         </w:rPr>
-        <w:t xml:space="preserve">## 4    3 0.1005381 1.540642e-06 0.8994599</w:t>
+        <w:t xml:space="preserve">## 4    3 0.1005385 1.540486e-06 0.8994599</w:t>
       </w:r>
       <w:r>
         <w:br/>
@@ -9964,7 +9964,7 @@
         <w:rPr>
           <w:rStyle w:val="VerbatimChar"/>
         </w:rPr>
-        <w:t xml:space="preserve">## 5    4 0.1007173 1.779373e-06 0.8992804</w:t>
+        <w:t xml:space="preserve">## 5    4 0.1007171 1.779539e-06 0.8992804</w:t>
       </w:r>
       <w:r>
         <w:br/>
@@ -9973,7 +9973,7 @@
         <w:rPr>
           <w:rStyle w:val="VerbatimChar"/>
         </w:rPr>
-        <w:t xml:space="preserve">## 6    5 0.1008958 2.056049e-06 0.8991010</w:t>
+        <w:t xml:space="preserve">## 6    5 0.1008964 2.057513e-06 0.8991010</w:t>
       </w:r>
     </w:p>
     <w:p>
